--- a/Sprint-No3-Debut.docx
+++ b/Sprint-No3-Debut.docx
@@ -183,16 +183,6 @@
     </w:p>
     <w:p>
       <w:pPr>
-        <w:ind w:left="720"/>
-        <w:jc w:val="both"/>
-        <w:rPr>
-          <w:rFonts w:ascii="Times New Roman" w:eastAsia="Times New Roman" w:hAnsi="Times New Roman" w:cs="Times New Roman"/>
-          <w:sz w:val="24"/>
-        </w:rPr>
-      </w:pPr>
-    </w:p>
-    <w:p>
-      <w:pPr>
         <w:jc w:val="both"/>
         <w:rPr>
           <w:rFonts w:ascii="Times New Roman" w:eastAsia="Times New Roman" w:hAnsi="Times New Roman" w:cs="Times New Roman"/>
@@ -426,6 +416,15 @@
           <w:sz w:val="28"/>
         </w:rPr>
       </w:pPr>
+    </w:p>
+    <w:p>
+      <w:pPr>
+        <w:jc w:val="both"/>
+        <w:rPr>
+          <w:rFonts w:ascii="Times New Roman" w:eastAsia="Times New Roman" w:hAnsi="Times New Roman" w:cs="Times New Roman"/>
+          <w:sz w:val="28"/>
+        </w:rPr>
+      </w:pPr>
       <w:r>
         <w:rPr>
           <w:rFonts w:ascii="Times New Roman" w:eastAsia="Times New Roman" w:hAnsi="Times New Roman" w:cs="Times New Roman"/>
@@ -525,15 +524,7 @@
         <w:rPr>
           <w:rFonts w:ascii="Calibri" w:eastAsia="Times New Roman" w:hAnsi="Calibri" w:cs="Times New Roman"/>
         </w:rPr>
-        <w:t>Utiliser le code QR sur la table dans le restau</w:t>
-      </w:r>
-      <w:bookmarkStart w:id="0" w:name="_GoBack"/>
-      <w:bookmarkEnd w:id="0"/>
-      <w:r>
-        <w:rPr>
-          <w:rFonts w:ascii="Calibri" w:eastAsia="Times New Roman" w:hAnsi="Calibri" w:cs="Times New Roman"/>
-        </w:rPr>
-        <w:t>rant</w:t>
+        <w:t>Utiliser le code QR sur la table dans le restaurant</w:t>
       </w:r>
     </w:p>
     <w:p>
@@ -713,15 +704,13 @@
         </w:rPr>
         <w:t xml:space="preserve">Option de chacun des </w:t>
       </w:r>
-      <w:proofErr w:type="spellStart"/>
-      <w:r>
-        <w:rPr>
-          <w:rFonts w:ascii="Times New Roman" w:eastAsia="Times New Roman" w:hAnsi="Times New Roman" w:cs="Times New Roman"/>
-          <w:sz w:val="24"/>
-        </w:rPr>
-        <w:t>accomptes</w:t>
-      </w:r>
-      <w:proofErr w:type="spellEnd"/>
+      <w:r>
+        <w:rPr>
+          <w:rFonts w:ascii="Times New Roman" w:eastAsia="Times New Roman" w:hAnsi="Times New Roman" w:cs="Times New Roman"/>
+          <w:sz w:val="24"/>
+        </w:rPr>
+        <w:t>acomptes</w:t>
+      </w:r>
       <w:r>
         <w:rPr>
           <w:rFonts w:ascii="Times New Roman" w:eastAsia="Times New Roman" w:hAnsi="Times New Roman" w:cs="Times New Roman"/>
@@ -729,6 +718,8 @@
         </w:rPr>
         <w:t xml:space="preserve"> page d’accueil</w:t>
       </w:r>
+      <w:bookmarkStart w:id="0" w:name="_GoBack"/>
+      <w:bookmarkEnd w:id="0"/>
     </w:p>
     <w:p>
       <w:pPr>
